--- a/Requisitos/Especificação de Caso de Uso.docx
+++ b/Requisitos/Especificação de Caso de Uso.docx
@@ -17,128 +17,63 @@
           <w:lang w:val="pt-BR"/>
         </w:rPr>
         <w:br/>
-        <w:t xml:space="preserve">Caso de </w:t>
-      </w:r>
-      <w:proofErr w:type="gramStart"/>
-      <w:r>
-        <w:rPr>
-          <w:lang w:val="pt-BR"/>
-        </w:rPr>
-        <w:t>Uso</w:t>
-      </w:r>
-      <w:proofErr w:type="gramEnd"/>
-      <w:r>
-        <w:rPr>
-          <w:lang w:val="pt-BR"/>
-        </w:rPr>
-        <w:t xml:space="preserve">: </w:t>
-      </w:r>
-      <w:proofErr w:type="spellStart"/>
-      <w:r>
-        <w:rPr>
-          <w:lang w:val="pt-BR"/>
-        </w:rPr>
-        <w:t>Logar</w:t>
-      </w:r>
-      <w:proofErr w:type="spellEnd"/>
-      <w:r>
-        <w:rPr>
-          <w:lang w:val="pt-BR"/>
-        </w:rPr>
-        <w:t xml:space="preserve"> </w:t>
-      </w:r>
-      <w:r>
-        <w:rPr>
-          <w:lang w:val="pt-BR"/>
-        </w:rPr>
-        <w:t>no Sistema</w:t>
+        <w:t xml:space="preserve">Caso de Uso: </w:t>
+      </w:r>
+      <w:r>
+        <w:rPr>
+          <w:lang w:val="pt-BR"/>
+        </w:rPr>
+        <w:t>Efetuar Login</w:t>
       </w:r>
     </w:p>
     <w:p>
       <w:pPr>
         <w:pStyle w:val="Ttulo1"/>
       </w:pPr>
-      <w:proofErr w:type="spellStart"/>
-      <w:r>
-        <w:t>Descrição</w:t>
-      </w:r>
-      <w:proofErr w:type="spellEnd"/>
-      <w:r>
-        <w:t xml:space="preserve"> </w:t>
-      </w:r>
-      <w:proofErr w:type="spellStart"/>
-      <w:r>
-        <w:t>Resumida</w:t>
-      </w:r>
-      <w:proofErr w:type="spellEnd"/>
+      <w:r>
+        <w:t>Descrição Resumida</w:t>
+      </w:r>
     </w:p>
     <w:p>
       <w:pPr>
         <w:pStyle w:val="Corpodetexto"/>
-        <w:rPr>
-          <w:lang w:val="pt-BR"/>
-        </w:rPr>
-      </w:pPr>
-      <w:r>
-        <w:rPr>
-          <w:lang w:val="pt-BR"/>
-        </w:rPr>
-        <w:t xml:space="preserve">O caso de uso </w:t>
-      </w:r>
-      <w:proofErr w:type="spellStart"/>
-      <w:r>
-        <w:rPr>
-          <w:lang w:val="pt-BR"/>
-        </w:rPr>
-        <w:t>Logar</w:t>
-      </w:r>
-      <w:proofErr w:type="spellEnd"/>
-      <w:r>
-        <w:rPr>
-          <w:lang w:val="pt-BR"/>
-        </w:rPr>
-        <w:t xml:space="preserve"> </w:t>
-      </w:r>
-      <w:r>
-        <w:rPr>
-          <w:lang w:val="pt-BR"/>
-        </w:rPr>
-        <w:t>no S</w:t>
-      </w:r>
-      <w:r>
-        <w:rPr>
-          <w:lang w:val="pt-BR"/>
-        </w:rPr>
-        <w:t>istema tem como objetivo aprovar o usuário e senha para autenticar o mesmo no sistema.</w:t>
+        <w:ind w:left="426" w:firstLine="294"/>
+        <w:rPr>
+          <w:lang w:val="pt-BR"/>
+        </w:rPr>
+      </w:pPr>
+      <w:r>
+        <w:rPr>
+          <w:rFonts w:ascii="Arial" w:hAnsi="Arial" w:cs="Arial"/>
+          <w:color w:val="000000"/>
+          <w:shd w:val="clear" w:color="auto" w:fill="FFFFFF"/>
+        </w:rPr>
+        <w:t>Este caso de uso é iniciado sempre que um usuário previamente inscrito no Bike PE Locator decide efetuar login no sistema</w:t>
+      </w:r>
+      <w:r>
+        <w:rPr>
+          <w:rFonts w:ascii="Arial" w:hAnsi="Arial" w:cs="Arial"/>
+          <w:color w:val="000000"/>
+          <w:shd w:val="clear" w:color="auto" w:fill="FFFFFF"/>
+        </w:rPr>
+        <w:t>.</w:t>
       </w:r>
     </w:p>
     <w:p>
       <w:pPr>
         <w:pStyle w:val="Ttulo1"/>
       </w:pPr>
-      <w:proofErr w:type="spellStart"/>
-      <w:r>
-        <w:t>Descrição</w:t>
-      </w:r>
-      <w:proofErr w:type="spellEnd"/>
-      <w:r>
-        <w:t xml:space="preserve"> dos </w:t>
-      </w:r>
-      <w:proofErr w:type="spellStart"/>
-      <w:r>
-        <w:t>Atores</w:t>
-      </w:r>
-      <w:proofErr w:type="spellEnd"/>
+      <w:r>
+        <w:t>Descrição dos Atores</w:t>
+      </w:r>
     </w:p>
     <w:p>
       <w:pPr>
         <w:pStyle w:val="Ttulo2"/>
       </w:pPr>
-      <w:proofErr w:type="spellStart"/>
       <w:r>
         <w:t>Usuário</w:t>
       </w:r>
-      <w:proofErr w:type="spellEnd"/>
       <w:r>
         <w:t xml:space="preserve"> do Bike PE Locator</w:t>
       </w:r>
@@ -168,92 +103,20 @@
         <w:rPr>
           <w:lang w:val="pt-BR"/>
         </w:rPr>
-        <w:t>Ter conexão</w:t>
-      </w:r>
-      <w:r>
-        <w:rPr>
-          <w:lang w:val="pt-BR"/>
-        </w:rPr>
-        <w:t xml:space="preserve"> com a internet</w:t>
-      </w:r>
-      <w:r>
-        <w:rPr>
-          <w:lang w:val="pt-BR"/>
-        </w:rPr>
-        <w:t xml:space="preserve">, </w:t>
-      </w:r>
-      <w:r>
-        <w:rPr>
-          <w:lang w:val="pt-BR"/>
-        </w:rPr>
-        <w:t>GPS</w:t>
-      </w:r>
-      <w:r>
-        <w:rPr>
-          <w:lang w:val="pt-BR"/>
-        </w:rPr>
-        <w:t>,</w:t>
-      </w:r>
-      <w:r>
-        <w:rPr>
-          <w:lang w:val="pt-BR"/>
-        </w:rPr>
-        <w:t xml:space="preserve"> celular compatível com o </w:t>
-      </w:r>
-      <w:proofErr w:type="spellStart"/>
-      <w:r>
-        <w:rPr>
-          <w:lang w:val="pt-BR"/>
-        </w:rPr>
-        <w:t>android</w:t>
-      </w:r>
-      <w:proofErr w:type="spellEnd"/>
-      <w:r>
-        <w:rPr>
-          <w:lang w:val="pt-BR"/>
-        </w:rPr>
-        <w:t>,</w:t>
-      </w:r>
-      <w:r>
-        <w:rPr>
-          <w:lang w:val="pt-BR"/>
-        </w:rPr>
-        <w:t xml:space="preserve"> </w:t>
-      </w:r>
-      <w:r>
-        <w:rPr>
-          <w:lang w:val="pt-BR"/>
-        </w:rPr>
-        <w:t>cliente</w:t>
-      </w:r>
-      <w:r>
-        <w:rPr>
-          <w:lang w:val="pt-BR"/>
-        </w:rPr>
-        <w:t xml:space="preserve"> previamente cadastrado</w:t>
-      </w:r>
-      <w:r>
-        <w:rPr>
-          <w:lang w:val="pt-BR"/>
-        </w:rPr>
-        <w:t xml:space="preserve"> e na tela de </w:t>
-      </w:r>
-      <w:proofErr w:type="spellStart"/>
-      <w:r>
-        <w:rPr>
-          <w:lang w:val="pt-BR"/>
-        </w:rPr>
-        <w:t>login</w:t>
-      </w:r>
-      <w:proofErr w:type="spellEnd"/>
-      <w:r>
-        <w:rPr>
-          <w:lang w:val="pt-BR"/>
-        </w:rPr>
-        <w:t>.</w:t>
-      </w:r>
-      <w:bookmarkStart w:id="0" w:name="_GoBack"/>
-      <w:bookmarkEnd w:id="0"/>
+        <w:t xml:space="preserve">O usuário </w:t>
+      </w:r>
+      <w:r>
+        <w:rPr>
+          <w:lang w:val="pt-BR"/>
+        </w:rPr>
+        <w:t>deverá</w:t>
+      </w:r>
+      <w:r>
+        <w:rPr>
+          <w:lang w:val="pt-BR"/>
+        </w:rPr>
+        <w:t xml:space="preserve"> ter acessado a aplicação.</w:t>
+      </w:r>
     </w:p>
     <w:p>
       <w:pPr>
@@ -296,7 +159,25 @@
         <w:rPr>
           <w:lang w:val="pt-BR"/>
         </w:rPr>
-        <w:t xml:space="preserve"> usuário e senha</w:t>
+        <w:t xml:space="preserve"> usuário</w:t>
+      </w:r>
+      <w:r>
+        <w:rPr>
+          <w:lang w:val="pt-BR"/>
+        </w:rPr>
+        <w:t>: otavio</w:t>
+      </w:r>
+      <w:r>
+        <w:rPr>
+          <w:lang w:val="pt-BR"/>
+        </w:rPr>
+        <w:t xml:space="preserve"> e senha</w:t>
+      </w:r>
+      <w:r>
+        <w:rPr>
+          <w:lang w:val="pt-BR"/>
+        </w:rPr>
+        <w:t>:123456</w:t>
       </w:r>
     </w:p>
     <w:p>
@@ -380,21 +261,8 @@
         </w:numPr>
       </w:pPr>
       <w:r>
-        <w:t xml:space="preserve">Cliente </w:t>
-      </w:r>
-      <w:proofErr w:type="spellStart"/>
-      <w:r>
-        <w:t>logado</w:t>
-      </w:r>
-      <w:proofErr w:type="spellEnd"/>
-      <w:r>
-        <w:t xml:space="preserve"> com </w:t>
-      </w:r>
-      <w:proofErr w:type="spellStart"/>
-      <w:r>
-        <w:t>sucesso</w:t>
-      </w:r>
-      <w:proofErr w:type="spellEnd"/>
+        <w:t>Cliente logado com sucesso</w:t>
+      </w:r>
     </w:p>
     <w:p>
       <w:pPr>
@@ -424,96 +292,40 @@
       <w:pPr>
         <w:pStyle w:val="Ttulo1"/>
       </w:pPr>
-      <w:proofErr w:type="spellStart"/>
-      <w:r>
-        <w:t>Fluxos</w:t>
-      </w:r>
-      <w:proofErr w:type="spellEnd"/>
+      <w:r>
+        <w:t>Fluxos Alternativos</w:t>
+      </w:r>
+    </w:p>
+    <w:p>
+      <w:pPr>
+        <w:pStyle w:val="Ttulo2"/>
+      </w:pPr>
+      <w:r>
+        <w:t>Fluxo Alternativo 1</w:t>
+      </w:r>
+    </w:p>
+    <w:p>
+      <w:pPr>
+        <w:pStyle w:val="Corpodetexto"/>
+      </w:pPr>
+      <w:r>
+        <w:t xml:space="preserve">Se no passo </w:t>
+      </w:r>
+      <w:r>
+        <w:t>3</w:t>
+      </w:r>
+      <w:r>
+        <w:t xml:space="preserve"> do Fluxo Principal o </w:t>
+      </w:r>
+      <w:r>
+        <w:t>sistema</w:t>
+      </w:r>
+      <w:r>
+        <w:t xml:space="preserve"> não</w:t>
+      </w:r>
       <w:r>
         <w:t xml:space="preserve"> </w:t>
       </w:r>
-      <w:proofErr w:type="spellStart"/>
-      <w:r>
-        <w:t>Alternativos</w:t>
-      </w:r>
-      <w:proofErr w:type="spellEnd"/>
-    </w:p>
-    <w:p>
-      <w:pPr>
-        <w:pStyle w:val="Ttulo2"/>
-      </w:pPr>
-      <w:proofErr w:type="spellStart"/>
-      <w:r>
-        <w:t>Fluxo</w:t>
-      </w:r>
-      <w:proofErr w:type="spellEnd"/>
-      <w:r>
-        <w:t xml:space="preserve"> </w:t>
-      </w:r>
-      <w:proofErr w:type="spellStart"/>
-      <w:r>
-        <w:t>Alternativo</w:t>
-      </w:r>
-      <w:proofErr w:type="spellEnd"/>
-      <w:r>
-        <w:t xml:space="preserve"> 1</w:t>
-      </w:r>
-    </w:p>
-    <w:p>
-      <w:pPr>
-        <w:pStyle w:val="Corpodetexto"/>
-      </w:pPr>
-      <w:r>
-        <w:t xml:space="preserve">Se no </w:t>
-      </w:r>
-      <w:proofErr w:type="spellStart"/>
-      <w:r>
-        <w:t>passo</w:t>
-      </w:r>
-      <w:proofErr w:type="spellEnd"/>
-      <w:r>
-        <w:t xml:space="preserve"> </w:t>
-      </w:r>
-      <w:r>
-        <w:t>3</w:t>
-      </w:r>
-      <w:r>
-        <w:t xml:space="preserve"> do </w:t>
-      </w:r>
-      <w:proofErr w:type="spellStart"/>
-      <w:r>
-        <w:t>Fluxo</w:t>
-      </w:r>
-      <w:proofErr w:type="spellEnd"/>
-      <w:r>
-        <w:t xml:space="preserve"> Principal </w:t>
-      </w:r>
-      <w:proofErr w:type="spellStart"/>
-      <w:proofErr w:type="gramStart"/>
-      <w:r>
-        <w:t>o</w:t>
-      </w:r>
-      <w:proofErr w:type="spellEnd"/>
-      <w:proofErr w:type="gramEnd"/>
-      <w:r>
-        <w:t xml:space="preserve"> </w:t>
-      </w:r>
-      <w:proofErr w:type="spellStart"/>
-      <w:r>
-        <w:t>sistema</w:t>
-      </w:r>
-      <w:proofErr w:type="spellEnd"/>
-      <w:r>
-        <w:t xml:space="preserve"> </w:t>
-      </w:r>
-      <w:proofErr w:type="spellStart"/>
-      <w:r>
-        <w:t>não</w:t>
-      </w:r>
-      <w:proofErr w:type="spellEnd"/>
-      <w:r>
-        <w:t xml:space="preserve"> </w:t>
-      </w:r>
       <w:r>
         <w:rPr>
           <w:lang w:val="pt-BR"/>
@@ -533,15 +345,7 @@
         <w:t xml:space="preserve"> usuário e senha do cliente</w:t>
       </w:r>
       <w:r>
-        <w:t xml:space="preserve">, </w:t>
-      </w:r>
-      <w:proofErr w:type="spellStart"/>
-      <w:r>
-        <w:t>então</w:t>
-      </w:r>
-      <w:proofErr w:type="spellEnd"/>
-      <w:r>
-        <w:t>:</w:t>
+        <w:t>, então:</w:t>
       </w:r>
     </w:p>
     <w:p>
@@ -627,34 +431,19 @@
         </w:rPr>
         <w:t xml:space="preserve">O caso de uso retorna para o passo </w:t>
       </w:r>
-      <w:proofErr w:type="gramStart"/>
       <w:r>
         <w:rPr>
           <w:lang w:val="pt-BR"/>
         </w:rPr>
         <w:t>1</w:t>
       </w:r>
-      <w:proofErr w:type="gramEnd"/>
     </w:p>
     <w:p>
       <w:pPr>
         <w:pStyle w:val="Ttulo2"/>
       </w:pPr>
-      <w:proofErr w:type="spellStart"/>
-      <w:r>
-        <w:t>Fluxo</w:t>
-      </w:r>
-      <w:proofErr w:type="spellEnd"/>
-      <w:r>
-        <w:t xml:space="preserve"> </w:t>
-      </w:r>
-      <w:proofErr w:type="spellStart"/>
-      <w:r>
-        <w:t>Alternativo</w:t>
-      </w:r>
-      <w:proofErr w:type="spellEnd"/>
-      <w:r>
-        <w:t xml:space="preserve"> 2</w:t>
+      <w:r>
+        <w:t>Fluxo Alternativo 2</w:t>
       </w:r>
     </w:p>
     <w:p>
@@ -662,76 +451,16 @@
         <w:pStyle w:val="Corpodetexto"/>
       </w:pPr>
       <w:r>
-        <w:t xml:space="preserve">Se no </w:t>
-      </w:r>
-      <w:proofErr w:type="spellStart"/>
-      <w:r>
-        <w:t>passo</w:t>
-      </w:r>
-      <w:proofErr w:type="spellEnd"/>
-      <w:r>
-        <w:t xml:space="preserve"> 4 do </w:t>
-      </w:r>
-      <w:proofErr w:type="spellStart"/>
-      <w:r>
-        <w:t>Fluxo</w:t>
-      </w:r>
-      <w:proofErr w:type="spellEnd"/>
-      <w:r>
-        <w:t xml:space="preserve"> Principal </w:t>
-      </w:r>
-      <w:proofErr w:type="spellStart"/>
-      <w:proofErr w:type="gramStart"/>
-      <w:r>
-        <w:t>o</w:t>
-      </w:r>
-      <w:proofErr w:type="spellEnd"/>
-      <w:proofErr w:type="gramEnd"/>
-      <w:r>
-        <w:t xml:space="preserve"> </w:t>
-      </w:r>
-      <w:proofErr w:type="spellStart"/>
-      <w:r>
-        <w:t>s</w:t>
-      </w:r>
-      <w:r>
-        <w:t>istema</w:t>
-      </w:r>
-      <w:proofErr w:type="spellEnd"/>
-      <w:r>
-        <w:t xml:space="preserve"> </w:t>
-      </w:r>
-      <w:proofErr w:type="spellStart"/>
-      <w:r>
-        <w:t>não</w:t>
-      </w:r>
-      <w:proofErr w:type="spellEnd"/>
-      <w:r>
-        <w:t xml:space="preserve"> </w:t>
-      </w:r>
-      <w:proofErr w:type="spellStart"/>
-      <w:r>
-        <w:t>autenticar</w:t>
-      </w:r>
-      <w:proofErr w:type="spellEnd"/>
-      <w:r>
-        <w:t xml:space="preserve"> o </w:t>
-      </w:r>
-      <w:proofErr w:type="spellStart"/>
-      <w:r>
-        <w:t>cliente</w:t>
-      </w:r>
-      <w:proofErr w:type="spellEnd"/>
-      <w:r>
-        <w:t xml:space="preserve">, </w:t>
-      </w:r>
-      <w:proofErr w:type="spellStart"/>
-      <w:r>
-        <w:t>então</w:t>
-      </w:r>
-      <w:proofErr w:type="spellEnd"/>
-      <w:r>
-        <w:t>:</w:t>
+        <w:t>Se no passo 4 do Fluxo Principal o s</w:t>
+      </w:r>
+      <w:r>
+        <w:t>istema não autenticar</w:t>
+      </w:r>
+      <w:r>
+        <w:t xml:space="preserve"> o cliente</w:t>
+      </w:r>
+      <w:r>
+        <w:t>, então:</w:t>
       </w:r>
     </w:p>
     <w:p>
@@ -793,14 +522,12 @@
         </w:rPr>
         <w:t xml:space="preserve">O caso de uso retorna para o passo </w:t>
       </w:r>
-      <w:proofErr w:type="gramStart"/>
       <w:r>
         <w:rPr>
           <w:lang w:val="pt-BR"/>
         </w:rPr>
         <w:t>6</w:t>
       </w:r>
-      <w:proofErr w:type="gramEnd"/>
     </w:p>
     <w:p>
       <w:pPr>
@@ -815,31 +542,18 @@
       <w:pPr>
         <w:pStyle w:val="Ttulo1"/>
       </w:pPr>
-      <w:proofErr w:type="spellStart"/>
-      <w:r>
-        <w:t>Subfluxos</w:t>
-      </w:r>
-      <w:proofErr w:type="spellEnd"/>
-      <w:r>
-        <w:t xml:space="preserve"> </w:t>
+      <w:r>
+        <w:t xml:space="preserve">Subfluxos </w:t>
       </w:r>
     </w:p>
     <w:p>
       <w:pPr>
         <w:pStyle w:val="Ttulo2"/>
       </w:pPr>
-      <w:r>
-        <w:t>&lt;</w:t>
-      </w:r>
-      <w:proofErr w:type="spellStart"/>
-      <w:proofErr w:type="gramStart"/>
-      <w:r>
-        <w:t>subfluxo</w:t>
-      </w:r>
-      <w:proofErr w:type="spellEnd"/>
-      <w:proofErr w:type="gramEnd"/>
-      <w:r>
-        <w:t xml:space="preserve"> 1&gt;</w:t>
+      <w:bookmarkStart w:id="0" w:name="_GoBack"/>
+      <w:bookmarkEnd w:id="0"/>
+      <w:r>
+        <w:t>subfluxo 1</w:t>
       </w:r>
     </w:p>
     <w:p>
@@ -875,19 +589,11 @@
           <w:lang w:val="pt-BR"/>
         </w:rPr>
       </w:pPr>
-      <w:proofErr w:type="spellStart"/>
-      <w:r>
-        <w:rPr>
-          <w:lang w:val="pt-BR"/>
-        </w:rPr>
-        <w:t>Logado</w:t>
-      </w:r>
-      <w:proofErr w:type="spellEnd"/>
-      <w:r>
-        <w:rPr>
-          <w:lang w:val="pt-BR"/>
-        </w:rPr>
-        <w:t xml:space="preserve"> com sucesso</w:t>
+      <w:r>
+        <w:rPr>
+          <w:lang w:val="pt-BR"/>
+        </w:rPr>
+        <w:t>Logado com sucesso</w:t>
       </w:r>
     </w:p>
     <w:p>
@@ -899,32 +605,14 @@
         </w:numPr>
       </w:pPr>
       <w:r>
-        <w:t xml:space="preserve">Cliente </w:t>
-      </w:r>
-      <w:proofErr w:type="spellStart"/>
-      <w:r>
-        <w:t>d</w:t>
-      </w:r>
-      <w:r>
-        <w:t>igita</w:t>
-      </w:r>
-      <w:proofErr w:type="spellEnd"/>
-      <w:r>
-        <w:t xml:space="preserve"> </w:t>
-      </w:r>
-      <w:proofErr w:type="spellStart"/>
-      <w:r>
-        <w:t>seu</w:t>
-      </w:r>
-      <w:proofErr w:type="spellEnd"/>
-      <w:r>
-        <w:t xml:space="preserve"> login e </w:t>
-      </w:r>
-      <w:proofErr w:type="spellStart"/>
-      <w:r>
-        <w:t>senha</w:t>
-      </w:r>
-      <w:proofErr w:type="spellEnd"/>
+        <w:t>Cliente d</w:t>
+      </w:r>
+      <w:r>
+        <w:t xml:space="preserve">igita </w:t>
+      </w:r>
+      <w:r>
+        <w:t>seu login e senha</w:t>
+      </w:r>
       <w:r>
         <w:t>.</w:t>
       </w:r>
@@ -937,30 +625,15 @@
           <w:numId w:val="6"/>
         </w:numPr>
       </w:pPr>
-      <w:proofErr w:type="spellStart"/>
-      <w:r>
-        <w:t>Clica</w:t>
-      </w:r>
-      <w:proofErr w:type="spellEnd"/>
-      <w:r>
-        <w:t xml:space="preserve"> no </w:t>
-      </w:r>
-      <w:proofErr w:type="spellStart"/>
-      <w:r>
-        <w:t>botão</w:t>
-      </w:r>
-      <w:proofErr w:type="spellEnd"/>
-      <w:r>
-        <w:t xml:space="preserve"> </w:t>
-      </w:r>
-      <w:proofErr w:type="spellStart"/>
+      <w:r>
+        <w:t xml:space="preserve">Clica no botão </w:t>
+      </w:r>
       <w:r>
         <w:t>E</w:t>
       </w:r>
       <w:r>
         <w:t>ntrar</w:t>
       </w:r>
-      <w:proofErr w:type="spellEnd"/>
       <w:r>
         <w:t>.</w:t>
       </w:r>
@@ -974,21 +647,8 @@
         </w:numPr>
       </w:pPr>
       <w:r>
-        <w:t xml:space="preserve">Cliente </w:t>
-      </w:r>
-      <w:proofErr w:type="spellStart"/>
-      <w:r>
-        <w:t>logado</w:t>
-      </w:r>
-      <w:proofErr w:type="spellEnd"/>
-      <w:r>
-        <w:t xml:space="preserve"> com </w:t>
-      </w:r>
-      <w:proofErr w:type="spellStart"/>
-      <w:r>
-        <w:t>sucesso</w:t>
-      </w:r>
-      <w:proofErr w:type="spellEnd"/>
+        <w:t>Cliente logado com sucesso</w:t>
+      </w:r>
       <w:r>
         <w:t>.</w:t>
       </w:r>
@@ -1019,21 +679,7 @@
         <w:rPr>
           <w:lang w:val="pt-BR"/>
         </w:rPr>
-        <w:t xml:space="preserve">Usuário </w:t>
-      </w:r>
-      <w:proofErr w:type="spellStart"/>
-      <w:r>
-        <w:rPr>
-          <w:lang w:val="pt-BR"/>
-        </w:rPr>
-        <w:t>logado</w:t>
-      </w:r>
-      <w:proofErr w:type="spellEnd"/>
-      <w:r>
-        <w:rPr>
-          <w:lang w:val="pt-BR"/>
-        </w:rPr>
-        <w:t xml:space="preserve"> no sistema</w:t>
+        <w:t>Usuário logado no sistema</w:t>
       </w:r>
     </w:p>
     <w:p>
@@ -1198,19 +844,11 @@
               <w:sz w:val="20"/>
             </w:rPr>
           </w:pPr>
-          <w:proofErr w:type="spellStart"/>
           <w:r>
             <w:rPr>
               <w:sz w:val="20"/>
             </w:rPr>
-            <w:t>Página</w:t>
-          </w:r>
-          <w:proofErr w:type="spellEnd"/>
-          <w:r>
-            <w:rPr>
-              <w:sz w:val="20"/>
-            </w:rPr>
-            <w:t xml:space="preserve"> </w:t>
+            <w:t xml:space="preserve">Página </w:t>
           </w:r>
           <w:r>
             <w:rPr>
@@ -1411,23 +1049,13 @@
             </w:rPr>
             <w:t xml:space="preserve">Especificação de Caso de Uso: </w:t>
           </w:r>
-          <w:proofErr w:type="spellStart"/>
           <w:r>
             <w:rPr>
               <w:sz w:val="20"/>
               <w:szCs w:val="20"/>
               <w:lang w:val="pt-BR"/>
             </w:rPr>
-            <w:t>Logar</w:t>
-          </w:r>
-          <w:proofErr w:type="spellEnd"/>
-          <w:r>
-            <w:rPr>
-              <w:sz w:val="20"/>
-              <w:szCs w:val="20"/>
-              <w:lang w:val="pt-BR"/>
-            </w:rPr>
-            <w:t xml:space="preserve"> no Sistema</w:t>
+            <w:t>Logar no Sistema</w:t>
           </w:r>
         </w:p>
       </w:tc>

--- a/Requisitos/Especificação de Caso de Uso.docx
+++ b/Requisitos/Especificação de Caso de Uso.docx
@@ -17,22 +17,54 @@
           <w:lang w:val="pt-BR"/>
         </w:rPr>
         <w:br/>
-        <w:t xml:space="preserve">Caso de Uso: </w:t>
-      </w:r>
-      <w:r>
-        <w:rPr>
-          <w:lang w:val="pt-BR"/>
-        </w:rPr>
-        <w:t>Efetuar Login</w:t>
-      </w:r>
+        <w:t xml:space="preserve">Caso de </w:t>
+      </w:r>
+      <w:proofErr w:type="gramStart"/>
+      <w:r>
+        <w:rPr>
+          <w:lang w:val="pt-BR"/>
+        </w:rPr>
+        <w:t>Uso</w:t>
+      </w:r>
+      <w:proofErr w:type="gramEnd"/>
+      <w:r>
+        <w:rPr>
+          <w:lang w:val="pt-BR"/>
+        </w:rPr>
+        <w:t xml:space="preserve">: </w:t>
+      </w:r>
+      <w:r>
+        <w:rPr>
+          <w:lang w:val="pt-BR"/>
+        </w:rPr>
+        <w:t xml:space="preserve">Efetuar </w:t>
+      </w:r>
+      <w:proofErr w:type="spellStart"/>
+      <w:r>
+        <w:rPr>
+          <w:lang w:val="pt-BR"/>
+        </w:rPr>
+        <w:t>Login</w:t>
+      </w:r>
+      <w:proofErr w:type="spellEnd"/>
     </w:p>
     <w:p>
       <w:pPr>
         <w:pStyle w:val="Ttulo1"/>
       </w:pPr>
-      <w:r>
-        <w:t>Descrição Resumida</w:t>
-      </w:r>
+      <w:proofErr w:type="spellStart"/>
+      <w:r>
+        <w:t>Descrição</w:t>
+      </w:r>
+      <w:proofErr w:type="spellEnd"/>
+      <w:r>
+        <w:t xml:space="preserve"> </w:t>
+      </w:r>
+      <w:proofErr w:type="spellStart"/>
+      <w:r>
+        <w:t>Resumida</w:t>
+      </w:r>
+      <w:proofErr w:type="spellEnd"/>
     </w:p>
     <w:p>
       <w:pPr>
@@ -48,14 +80,188 @@
           <w:color w:val="000000"/>
           <w:shd w:val="clear" w:color="auto" w:fill="FFFFFF"/>
         </w:rPr>
-        <w:t>Este caso de uso é iniciado sempre que um usuário previamente inscrito no Bike PE Locator decide efetuar login no sistema</w:t>
-      </w:r>
+        <w:t xml:space="preserve">Este </w:t>
+      </w:r>
+      <w:proofErr w:type="spellStart"/>
       <w:r>
         <w:rPr>
           <w:rFonts w:ascii="Arial" w:hAnsi="Arial" w:cs="Arial"/>
           <w:color w:val="000000"/>
           <w:shd w:val="clear" w:color="auto" w:fill="FFFFFF"/>
         </w:rPr>
+        <w:t>caso</w:t>
+      </w:r>
+      <w:proofErr w:type="spellEnd"/>
+      <w:r>
+        <w:rPr>
+          <w:rFonts w:ascii="Arial" w:hAnsi="Arial" w:cs="Arial"/>
+          <w:color w:val="000000"/>
+          <w:shd w:val="clear" w:color="auto" w:fill="FFFFFF"/>
+        </w:rPr>
+        <w:t xml:space="preserve"> de </w:t>
+      </w:r>
+      <w:proofErr w:type="spellStart"/>
+      <w:proofErr w:type="gramStart"/>
+      <w:r>
+        <w:rPr>
+          <w:rFonts w:ascii="Arial" w:hAnsi="Arial" w:cs="Arial"/>
+          <w:color w:val="000000"/>
+          <w:shd w:val="clear" w:color="auto" w:fill="FFFFFF"/>
+        </w:rPr>
+        <w:t>uso</w:t>
+      </w:r>
+      <w:proofErr w:type="spellEnd"/>
+      <w:proofErr w:type="gramEnd"/>
+      <w:r>
+        <w:rPr>
+          <w:rFonts w:ascii="Arial" w:hAnsi="Arial" w:cs="Arial"/>
+          <w:color w:val="000000"/>
+          <w:shd w:val="clear" w:color="auto" w:fill="FFFFFF"/>
+        </w:rPr>
+        <w:t xml:space="preserve"> é </w:t>
+      </w:r>
+      <w:proofErr w:type="spellStart"/>
+      <w:r>
+        <w:rPr>
+          <w:rFonts w:ascii="Arial" w:hAnsi="Arial" w:cs="Arial"/>
+          <w:color w:val="000000"/>
+          <w:shd w:val="clear" w:color="auto" w:fill="FFFFFF"/>
+        </w:rPr>
+        <w:t>iniciado</w:t>
+      </w:r>
+      <w:proofErr w:type="spellEnd"/>
+      <w:r>
+        <w:rPr>
+          <w:rFonts w:ascii="Arial" w:hAnsi="Arial" w:cs="Arial"/>
+          <w:color w:val="000000"/>
+          <w:shd w:val="clear" w:color="auto" w:fill="FFFFFF"/>
+        </w:rPr>
+        <w:t xml:space="preserve"> </w:t>
+      </w:r>
+      <w:proofErr w:type="spellStart"/>
+      <w:r>
+        <w:rPr>
+          <w:rFonts w:ascii="Arial" w:hAnsi="Arial" w:cs="Arial"/>
+          <w:color w:val="000000"/>
+          <w:shd w:val="clear" w:color="auto" w:fill="FFFFFF"/>
+        </w:rPr>
+        <w:t>sempre</w:t>
+      </w:r>
+      <w:proofErr w:type="spellEnd"/>
+      <w:r>
+        <w:rPr>
+          <w:rFonts w:ascii="Arial" w:hAnsi="Arial" w:cs="Arial"/>
+          <w:color w:val="000000"/>
+          <w:shd w:val="clear" w:color="auto" w:fill="FFFFFF"/>
+        </w:rPr>
+        <w:t xml:space="preserve"> </w:t>
+      </w:r>
+      <w:proofErr w:type="spellStart"/>
+      <w:r>
+        <w:rPr>
+          <w:rFonts w:ascii="Arial" w:hAnsi="Arial" w:cs="Arial"/>
+          <w:color w:val="000000"/>
+          <w:shd w:val="clear" w:color="auto" w:fill="FFFFFF"/>
+        </w:rPr>
+        <w:t>que</w:t>
+      </w:r>
+      <w:proofErr w:type="spellEnd"/>
+      <w:r>
+        <w:rPr>
+          <w:rFonts w:ascii="Arial" w:hAnsi="Arial" w:cs="Arial"/>
+          <w:color w:val="000000"/>
+          <w:shd w:val="clear" w:color="auto" w:fill="FFFFFF"/>
+        </w:rPr>
+        <w:t xml:space="preserve"> um </w:t>
+      </w:r>
+      <w:proofErr w:type="spellStart"/>
+      <w:r>
+        <w:rPr>
+          <w:rFonts w:ascii="Arial" w:hAnsi="Arial" w:cs="Arial"/>
+          <w:color w:val="000000"/>
+          <w:shd w:val="clear" w:color="auto" w:fill="FFFFFF"/>
+        </w:rPr>
+        <w:t>usuário</w:t>
+      </w:r>
+      <w:proofErr w:type="spellEnd"/>
+      <w:r>
+        <w:rPr>
+          <w:rFonts w:ascii="Arial" w:hAnsi="Arial" w:cs="Arial"/>
+          <w:color w:val="000000"/>
+          <w:shd w:val="clear" w:color="auto" w:fill="FFFFFF"/>
+        </w:rPr>
+        <w:t xml:space="preserve"> </w:t>
+      </w:r>
+      <w:proofErr w:type="spellStart"/>
+      <w:r>
+        <w:rPr>
+          <w:rFonts w:ascii="Arial" w:hAnsi="Arial" w:cs="Arial"/>
+          <w:color w:val="000000"/>
+          <w:shd w:val="clear" w:color="auto" w:fill="FFFFFF"/>
+        </w:rPr>
+        <w:t>previamente</w:t>
+      </w:r>
+      <w:proofErr w:type="spellEnd"/>
+      <w:r>
+        <w:rPr>
+          <w:rFonts w:ascii="Arial" w:hAnsi="Arial" w:cs="Arial"/>
+          <w:color w:val="000000"/>
+          <w:shd w:val="clear" w:color="auto" w:fill="FFFFFF"/>
+        </w:rPr>
+        <w:t xml:space="preserve"> </w:t>
+      </w:r>
+      <w:proofErr w:type="spellStart"/>
+      <w:r>
+        <w:rPr>
+          <w:rFonts w:ascii="Arial" w:hAnsi="Arial" w:cs="Arial"/>
+          <w:color w:val="000000"/>
+          <w:shd w:val="clear" w:color="auto" w:fill="FFFFFF"/>
+        </w:rPr>
+        <w:t>inscrito</w:t>
+      </w:r>
+      <w:proofErr w:type="spellEnd"/>
+      <w:r>
+        <w:rPr>
+          <w:rFonts w:ascii="Arial" w:hAnsi="Arial" w:cs="Arial"/>
+          <w:color w:val="000000"/>
+          <w:shd w:val="clear" w:color="auto" w:fill="FFFFFF"/>
+        </w:rPr>
+        <w:t xml:space="preserve"> no Bike PE Locator decide </w:t>
+      </w:r>
+      <w:proofErr w:type="spellStart"/>
+      <w:r>
+        <w:rPr>
+          <w:rFonts w:ascii="Arial" w:hAnsi="Arial" w:cs="Arial"/>
+          <w:color w:val="000000"/>
+          <w:shd w:val="clear" w:color="auto" w:fill="FFFFFF"/>
+        </w:rPr>
+        <w:t>efetuar</w:t>
+      </w:r>
+      <w:proofErr w:type="spellEnd"/>
+      <w:r>
+        <w:rPr>
+          <w:rFonts w:ascii="Arial" w:hAnsi="Arial" w:cs="Arial"/>
+          <w:color w:val="000000"/>
+          <w:shd w:val="clear" w:color="auto" w:fill="FFFFFF"/>
+        </w:rPr>
+        <w:t xml:space="preserve"> login no </w:t>
+      </w:r>
+      <w:proofErr w:type="spellStart"/>
+      <w:r>
+        <w:rPr>
+          <w:rFonts w:ascii="Arial" w:hAnsi="Arial" w:cs="Arial"/>
+          <w:color w:val="000000"/>
+          <w:shd w:val="clear" w:color="auto" w:fill="FFFFFF"/>
+        </w:rPr>
+        <w:t>sistema</w:t>
+      </w:r>
+      <w:proofErr w:type="spellEnd"/>
+      <w:r>
+        <w:rPr>
+          <w:rFonts w:ascii="Arial" w:hAnsi="Arial" w:cs="Arial"/>
+          <w:color w:val="000000"/>
+          <w:shd w:val="clear" w:color="auto" w:fill="FFFFFF"/>
+        </w:rPr>
         <w:t>.</w:t>
       </w:r>
     </w:p>
@@ -63,17 +269,29 @@
       <w:pPr>
         <w:pStyle w:val="Ttulo1"/>
       </w:pPr>
-      <w:r>
-        <w:t>Descrição dos Atores</w:t>
-      </w:r>
+      <w:proofErr w:type="spellStart"/>
+      <w:r>
+        <w:t>Descrição</w:t>
+      </w:r>
+      <w:proofErr w:type="spellEnd"/>
+      <w:r>
+        <w:t xml:space="preserve"> dos </w:t>
+      </w:r>
+      <w:proofErr w:type="spellStart"/>
+      <w:r>
+        <w:t>Atores</w:t>
+      </w:r>
+      <w:proofErr w:type="spellEnd"/>
     </w:p>
     <w:p>
       <w:pPr>
         <w:pStyle w:val="Ttulo2"/>
       </w:pPr>
+      <w:proofErr w:type="spellStart"/>
       <w:r>
         <w:t>Usuário</w:t>
       </w:r>
+      <w:proofErr w:type="spellEnd"/>
       <w:r>
         <w:t xml:space="preserve"> do Bike PE Locator</w:t>
       </w:r>
@@ -165,19 +383,19 @@
         <w:rPr>
           <w:lang w:val="pt-BR"/>
         </w:rPr>
-        <w:t>: otavio</w:t>
-      </w:r>
-      <w:r>
-        <w:rPr>
-          <w:lang w:val="pt-BR"/>
-        </w:rPr>
-        <w:t xml:space="preserve"> e senha</w:t>
-      </w:r>
-      <w:r>
-        <w:rPr>
-          <w:lang w:val="pt-BR"/>
-        </w:rPr>
-        <w:t>:123456</w:t>
+        <w:t xml:space="preserve"> </w:t>
+      </w:r>
+      <w:r>
+        <w:rPr>
+          <w:lang w:val="pt-BR"/>
+        </w:rPr>
+        <w:t>e senha</w:t>
+      </w:r>
+      <w:r>
+        <w:rPr>
+          <w:lang w:val="pt-BR"/>
+        </w:rPr>
+        <w:t>.</w:t>
       </w:r>
     </w:p>
     <w:p>
@@ -260,9 +478,27 @@
           <w:numId w:val="5"/>
         </w:numPr>
       </w:pPr>
-      <w:r>
-        <w:t>Cliente logado com sucesso</w:t>
-      </w:r>
+      <w:proofErr w:type="spellStart"/>
+      <w:r>
+        <w:t>Cliente</w:t>
+      </w:r>
+      <w:proofErr w:type="spellEnd"/>
+      <w:r>
+        <w:t xml:space="preserve"> </w:t>
+      </w:r>
+      <w:proofErr w:type="spellStart"/>
+      <w:r>
+        <w:t>logado</w:t>
+      </w:r>
+      <w:proofErr w:type="spellEnd"/>
+      <w:r>
+        <w:t xml:space="preserve"> com </w:t>
+      </w:r>
+      <w:proofErr w:type="spellStart"/>
+      <w:r>
+        <w:t>sucesso</w:t>
+      </w:r>
+      <w:proofErr w:type="spellEnd"/>
     </w:p>
     <w:p>
       <w:pPr>
@@ -292,16 +528,39 @@
       <w:pPr>
         <w:pStyle w:val="Ttulo1"/>
       </w:pPr>
-      <w:r>
-        <w:t>Fluxos Alternativos</w:t>
-      </w:r>
+      <w:proofErr w:type="spellStart"/>
+      <w:r>
+        <w:t>Fluxos</w:t>
+      </w:r>
+      <w:proofErr w:type="spellEnd"/>
+      <w:r>
+        <w:t xml:space="preserve"> </w:t>
+      </w:r>
+      <w:proofErr w:type="spellStart"/>
+      <w:r>
+        <w:t>Alternativos</w:t>
+      </w:r>
+      <w:proofErr w:type="spellEnd"/>
     </w:p>
     <w:p>
       <w:pPr>
         <w:pStyle w:val="Ttulo2"/>
       </w:pPr>
-      <w:r>
-        <w:t>Fluxo Alternativo 1</w:t>
+      <w:proofErr w:type="spellStart"/>
+      <w:r>
+        <w:t>Fluxo</w:t>
+      </w:r>
+      <w:proofErr w:type="spellEnd"/>
+      <w:r>
+        <w:t xml:space="preserve"> </w:t>
+      </w:r>
+      <w:proofErr w:type="spellStart"/>
+      <w:r>
+        <w:t>Alternativo</w:t>
+      </w:r>
+      <w:proofErr w:type="spellEnd"/>
+      <w:r>
+        <w:t xml:space="preserve"> 1</w:t>
       </w:r>
     </w:p>
     <w:p>
@@ -309,23 +568,56 @@
         <w:pStyle w:val="Corpodetexto"/>
       </w:pPr>
       <w:r>
-        <w:t xml:space="preserve">Se no passo </w:t>
+        <w:t xml:space="preserve">Se no </w:t>
+      </w:r>
+      <w:proofErr w:type="spellStart"/>
+      <w:r>
+        <w:t>passo</w:t>
+      </w:r>
+      <w:proofErr w:type="spellEnd"/>
+      <w:r>
+        <w:t xml:space="preserve"> </w:t>
       </w:r>
       <w:r>
         <w:t>3</w:t>
       </w:r>
       <w:r>
-        <w:t xml:space="preserve"> do Fluxo Principal o </w:t>
-      </w:r>
+        <w:t xml:space="preserve"> do </w:t>
+      </w:r>
+      <w:proofErr w:type="spellStart"/>
+      <w:r>
+        <w:t>Fluxo</w:t>
+      </w:r>
+      <w:proofErr w:type="spellEnd"/>
+      <w:r>
+        <w:t xml:space="preserve"> Principal </w:t>
+      </w:r>
+      <w:proofErr w:type="spellStart"/>
+      <w:proofErr w:type="gramStart"/>
+      <w:r>
+        <w:t>o</w:t>
+      </w:r>
+      <w:proofErr w:type="spellEnd"/>
+      <w:proofErr w:type="gramEnd"/>
+      <w:r>
+        <w:t xml:space="preserve"> </w:t>
+      </w:r>
+      <w:proofErr w:type="spellStart"/>
       <w:r>
         <w:t>sistema</w:t>
       </w:r>
-      <w:r>
-        <w:t xml:space="preserve"> não</w:t>
-      </w:r>
+      <w:proofErr w:type="spellEnd"/>
       <w:r>
         <w:t xml:space="preserve"> </w:t>
       </w:r>
+      <w:proofErr w:type="spellStart"/>
+      <w:r>
+        <w:t>não</w:t>
+      </w:r>
+      <w:proofErr w:type="spellEnd"/>
+      <w:r>
+        <w:t xml:space="preserve"> </w:t>
+      </w:r>
       <w:r>
         <w:rPr>
           <w:lang w:val="pt-BR"/>
@@ -345,7 +637,15 @@
         <w:t xml:space="preserve"> usuário e senha do cliente</w:t>
       </w:r>
       <w:r>
-        <w:t>, então:</w:t>
+        <w:t xml:space="preserve">, </w:t>
+      </w:r>
+      <w:proofErr w:type="spellStart"/>
+      <w:r>
+        <w:t>então</w:t>
+      </w:r>
+      <w:proofErr w:type="spellEnd"/>
+      <w:r>
+        <w:t>:</w:t>
       </w:r>
     </w:p>
     <w:p>
@@ -429,21 +729,44 @@
         <w:rPr>
           <w:lang w:val="pt-BR"/>
         </w:rPr>
-        <w:t xml:space="preserve">O caso de uso retorna para o passo </w:t>
-      </w:r>
+        <w:t>O caso de uso retorna para o p</w:t>
+      </w:r>
+      <w:bookmarkStart w:id="0" w:name="_GoBack"/>
+      <w:bookmarkEnd w:id="0"/>
+      <w:r>
+        <w:rPr>
+          <w:lang w:val="pt-BR"/>
+        </w:rPr>
+        <w:t xml:space="preserve">asso </w:t>
+      </w:r>
+      <w:proofErr w:type="gramStart"/>
       <w:r>
         <w:rPr>
           <w:lang w:val="pt-BR"/>
         </w:rPr>
         <w:t>1</w:t>
       </w:r>
+      <w:proofErr w:type="gramEnd"/>
     </w:p>
     <w:p>
       <w:pPr>
         <w:pStyle w:val="Ttulo2"/>
       </w:pPr>
-      <w:r>
-        <w:t>Fluxo Alternativo 2</w:t>
+      <w:proofErr w:type="spellStart"/>
+      <w:r>
+        <w:t>Fluxo</w:t>
+      </w:r>
+      <w:proofErr w:type="spellEnd"/>
+      <w:r>
+        <w:t xml:space="preserve"> </w:t>
+      </w:r>
+      <w:proofErr w:type="spellStart"/>
+      <w:r>
+        <w:t>Alternativo</w:t>
+      </w:r>
+      <w:proofErr w:type="spellEnd"/>
+      <w:r>
+        <w:t xml:space="preserve"> 2</w:t>
       </w:r>
     </w:p>
     <w:p>
@@ -451,16 +774,76 @@
         <w:pStyle w:val="Corpodetexto"/>
       </w:pPr>
       <w:r>
-        <w:t>Se no passo 4 do Fluxo Principal o s</w:t>
-      </w:r>
-      <w:r>
-        <w:t>istema não autenticar</w:t>
-      </w:r>
-      <w:r>
-        <w:t xml:space="preserve"> o cliente</w:t>
-      </w:r>
-      <w:r>
-        <w:t>, então:</w:t>
+        <w:t xml:space="preserve">Se no </w:t>
+      </w:r>
+      <w:proofErr w:type="spellStart"/>
+      <w:r>
+        <w:t>passo</w:t>
+      </w:r>
+      <w:proofErr w:type="spellEnd"/>
+      <w:r>
+        <w:t xml:space="preserve"> 4 do </w:t>
+      </w:r>
+      <w:proofErr w:type="spellStart"/>
+      <w:r>
+        <w:t>Fluxo</w:t>
+      </w:r>
+      <w:proofErr w:type="spellEnd"/>
+      <w:r>
+        <w:t xml:space="preserve"> Principal </w:t>
+      </w:r>
+      <w:proofErr w:type="spellStart"/>
+      <w:proofErr w:type="gramStart"/>
+      <w:r>
+        <w:t>o</w:t>
+      </w:r>
+      <w:proofErr w:type="spellEnd"/>
+      <w:proofErr w:type="gramEnd"/>
+      <w:r>
+        <w:t xml:space="preserve"> </w:t>
+      </w:r>
+      <w:proofErr w:type="spellStart"/>
+      <w:r>
+        <w:t>s</w:t>
+      </w:r>
+      <w:r>
+        <w:t>istema</w:t>
+      </w:r>
+      <w:proofErr w:type="spellEnd"/>
+      <w:r>
+        <w:t xml:space="preserve"> </w:t>
+      </w:r>
+      <w:proofErr w:type="spellStart"/>
+      <w:r>
+        <w:t>não</w:t>
+      </w:r>
+      <w:proofErr w:type="spellEnd"/>
+      <w:r>
+        <w:t xml:space="preserve"> </w:t>
+      </w:r>
+      <w:proofErr w:type="spellStart"/>
+      <w:r>
+        <w:t>autenticar</w:t>
+      </w:r>
+      <w:proofErr w:type="spellEnd"/>
+      <w:r>
+        <w:t xml:space="preserve"> o </w:t>
+      </w:r>
+      <w:proofErr w:type="spellStart"/>
+      <w:r>
+        <w:t>cliente</w:t>
+      </w:r>
+      <w:proofErr w:type="spellEnd"/>
+      <w:r>
+        <w:t xml:space="preserve">, </w:t>
+      </w:r>
+      <w:proofErr w:type="spellStart"/>
+      <w:r>
+        <w:t>então</w:t>
+      </w:r>
+      <w:proofErr w:type="spellEnd"/>
+      <w:r>
+        <w:t>:</w:t>
       </w:r>
     </w:p>
     <w:p>
@@ -522,12 +905,14 @@
         </w:rPr>
         <w:t xml:space="preserve">O caso de uso retorna para o passo </w:t>
       </w:r>
+      <w:proofErr w:type="gramStart"/>
       <w:r>
         <w:rPr>
           <w:lang w:val="pt-BR"/>
         </w:rPr>
         <w:t>6</w:t>
       </w:r>
+      <w:proofErr w:type="gramEnd"/>
     </w:p>
     <w:p>
       <w:pPr>
@@ -542,18 +927,28 @@
       <w:pPr>
         <w:pStyle w:val="Ttulo1"/>
       </w:pPr>
-      <w:r>
-        <w:t xml:space="preserve">Subfluxos </w:t>
+      <w:proofErr w:type="spellStart"/>
+      <w:r>
+        <w:t>Subfluxos</w:t>
+      </w:r>
+      <w:proofErr w:type="spellEnd"/>
+      <w:r>
+        <w:t xml:space="preserve"> </w:t>
       </w:r>
     </w:p>
     <w:p>
       <w:pPr>
         <w:pStyle w:val="Ttulo2"/>
       </w:pPr>
-      <w:bookmarkStart w:id="0" w:name="_GoBack"/>
-      <w:bookmarkEnd w:id="0"/>
-      <w:r>
-        <w:t>subfluxo 1</w:t>
+      <w:proofErr w:type="spellStart"/>
+      <w:proofErr w:type="gramStart"/>
+      <w:r>
+        <w:t>subfluxo</w:t>
+      </w:r>
+      <w:proofErr w:type="spellEnd"/>
+      <w:proofErr w:type="gramEnd"/>
+      <w:r>
+        <w:t xml:space="preserve"> 1</w:t>
       </w:r>
     </w:p>
     <w:p>
@@ -589,11 +984,19 @@
           <w:lang w:val="pt-BR"/>
         </w:rPr>
       </w:pPr>
-      <w:r>
-        <w:rPr>
-          <w:lang w:val="pt-BR"/>
-        </w:rPr>
-        <w:t>Logado com sucesso</w:t>
+      <w:proofErr w:type="spellStart"/>
+      <w:r>
+        <w:rPr>
+          <w:lang w:val="pt-BR"/>
+        </w:rPr>
+        <w:t>Logado</w:t>
+      </w:r>
+      <w:proofErr w:type="spellEnd"/>
+      <w:r>
+        <w:rPr>
+          <w:lang w:val="pt-BR"/>
+        </w:rPr>
+        <w:t xml:space="preserve"> com sucesso</w:t>
       </w:r>
     </w:p>
     <w:p>
@@ -604,15 +1007,38 @@
           <w:numId w:val="6"/>
         </w:numPr>
       </w:pPr>
-      <w:r>
-        <w:t>Cliente d</w:t>
-      </w:r>
-      <w:r>
-        <w:t xml:space="preserve">igita </w:t>
-      </w:r>
-      <w:r>
-        <w:t>seu login e senha</w:t>
-      </w:r>
+      <w:proofErr w:type="spellStart"/>
+      <w:r>
+        <w:t>Cliente</w:t>
+      </w:r>
+      <w:proofErr w:type="spellEnd"/>
+      <w:r>
+        <w:t xml:space="preserve"> </w:t>
+      </w:r>
+      <w:proofErr w:type="spellStart"/>
+      <w:r>
+        <w:t>d</w:t>
+      </w:r>
+      <w:r>
+        <w:t>igita</w:t>
+      </w:r>
+      <w:proofErr w:type="spellEnd"/>
+      <w:r>
+        <w:t xml:space="preserve"> </w:t>
+      </w:r>
+      <w:proofErr w:type="spellStart"/>
+      <w:r>
+        <w:t>seu</w:t>
+      </w:r>
+      <w:proofErr w:type="spellEnd"/>
+      <w:r>
+        <w:t xml:space="preserve"> login e </w:t>
+      </w:r>
+      <w:proofErr w:type="spellStart"/>
+      <w:r>
+        <w:t>senha</w:t>
+      </w:r>
+      <w:proofErr w:type="spellEnd"/>
       <w:r>
         <w:t>.</w:t>
       </w:r>
@@ -625,15 +1051,30 @@
           <w:numId w:val="6"/>
         </w:numPr>
       </w:pPr>
-      <w:r>
-        <w:t xml:space="preserve">Clica no botão </w:t>
-      </w:r>
+      <w:proofErr w:type="spellStart"/>
+      <w:r>
+        <w:t>Clica</w:t>
+      </w:r>
+      <w:proofErr w:type="spellEnd"/>
+      <w:r>
+        <w:t xml:space="preserve"> no </w:t>
+      </w:r>
+      <w:proofErr w:type="spellStart"/>
+      <w:r>
+        <w:t>botão</w:t>
+      </w:r>
+      <w:proofErr w:type="spellEnd"/>
+      <w:r>
+        <w:t xml:space="preserve"> </w:t>
+      </w:r>
+      <w:proofErr w:type="spellStart"/>
       <w:r>
         <w:t>E</w:t>
       </w:r>
       <w:r>
         <w:t>ntrar</w:t>
       </w:r>
+      <w:proofErr w:type="spellEnd"/>
       <w:r>
         <w:t>.</w:t>
       </w:r>
@@ -646,9 +1087,27 @@
           <w:numId w:val="6"/>
         </w:numPr>
       </w:pPr>
-      <w:r>
-        <w:t>Cliente logado com sucesso</w:t>
-      </w:r>
+      <w:proofErr w:type="spellStart"/>
+      <w:r>
+        <w:t>Cliente</w:t>
+      </w:r>
+      <w:proofErr w:type="spellEnd"/>
+      <w:r>
+        <w:t xml:space="preserve"> </w:t>
+      </w:r>
+      <w:proofErr w:type="spellStart"/>
+      <w:r>
+        <w:t>logado</w:t>
+      </w:r>
+      <w:proofErr w:type="spellEnd"/>
+      <w:r>
+        <w:t xml:space="preserve"> com </w:t>
+      </w:r>
+      <w:proofErr w:type="spellStart"/>
+      <w:r>
+        <w:t>sucesso</w:t>
+      </w:r>
+      <w:proofErr w:type="spellEnd"/>
       <w:r>
         <w:t>.</w:t>
       </w:r>
@@ -679,7 +1138,21 @@
         <w:rPr>
           <w:lang w:val="pt-BR"/>
         </w:rPr>
-        <w:t>Usuário logado no sistema</w:t>
+        <w:t xml:space="preserve">Usuário </w:t>
+      </w:r>
+      <w:proofErr w:type="spellStart"/>
+      <w:r>
+        <w:rPr>
+          <w:lang w:val="pt-BR"/>
+        </w:rPr>
+        <w:t>logado</w:t>
+      </w:r>
+      <w:proofErr w:type="spellEnd"/>
+      <w:r>
+        <w:rPr>
+          <w:lang w:val="pt-BR"/>
+        </w:rPr>
+        <w:t xml:space="preserve"> no sistema</w:t>
       </w:r>
     </w:p>
     <w:p>
@@ -844,11 +1317,19 @@
               <w:sz w:val="20"/>
             </w:rPr>
           </w:pPr>
+          <w:proofErr w:type="spellStart"/>
           <w:r>
             <w:rPr>
               <w:sz w:val="20"/>
             </w:rPr>
-            <w:t xml:space="preserve">Página </w:t>
+            <w:t>Página</w:t>
+          </w:r>
+          <w:proofErr w:type="spellEnd"/>
+          <w:r>
+            <w:rPr>
+              <w:sz w:val="20"/>
+            </w:rPr>
+            <w:t xml:space="preserve"> </w:t>
           </w:r>
           <w:r>
             <w:rPr>
@@ -1049,13 +1530,23 @@
             </w:rPr>
             <w:t xml:space="preserve">Especificação de Caso de Uso: </w:t>
           </w:r>
+          <w:proofErr w:type="spellStart"/>
           <w:r>
             <w:rPr>
               <w:sz w:val="20"/>
               <w:szCs w:val="20"/>
               <w:lang w:val="pt-BR"/>
             </w:rPr>
-            <w:t>Logar no Sistema</w:t>
+            <w:t>Logar</w:t>
+          </w:r>
+          <w:proofErr w:type="spellEnd"/>
+          <w:r>
+            <w:rPr>
+              <w:sz w:val="20"/>
+              <w:szCs w:val="20"/>
+              <w:lang w:val="pt-BR"/>
+            </w:rPr>
+            <w:t xml:space="preserve"> no Sistema</w:t>
           </w:r>
         </w:p>
       </w:tc>
